--- a/docs/Abgabe/Benutzerhandbuch.docx
+++ b/docs/Abgabe/Benutzerhandbuch.docx
@@ -10520,7 +10520,7 @@
             <w:rFonts w:ascii="Arial" w:hAnsi="Arial" w:cs="Arial"/>
             <w:noProof/>
           </w:rPr>
-          <w:t>4</w:t>
+          <w:t>2</w:t>
         </w:r>
         <w:r>
           <w:rPr>
@@ -10531,11 +10531,6 @@
       </w:p>
     </w:sdtContent>
   </w:sdt>
-  <w:p>
-    <w:pPr>
-      <w:pStyle w:val="Fuzeile"/>
-    </w:pPr>
-  </w:p>
 </w:ftr>
 </file>
 
@@ -11261,7 +11256,7 @@
 </file>
 
 <file path=customXml/itemProps1.xml><?xml version="1.0" encoding="utf-8"?>
-<ds:datastoreItem xmlns:ds="http://schemas.openxmlformats.org/officeDocument/2006/customXml" ds:itemID="{58AE8DE0-F07B-4A0F-90CE-5A3B3E994418}">
+<ds:datastoreItem xmlns:ds="http://schemas.openxmlformats.org/officeDocument/2006/customXml" ds:itemID="{C76FCBB5-B7F6-44D5-B96C-0C5487B53A87}">
   <ds:schemaRefs>
     <ds:schemaRef ds:uri="http://schemas.openxmlformats.org/officeDocument/2006/bibliography"/>
   </ds:schemaRefs>
